--- a/0315/4-1甘特圖.docx
+++ b/0315/4-1甘特圖.docx
@@ -24,17 +24,10 @@
           <w:sz w:val="36"/>
           <w:szCs w:val="36"/>
         </w:rPr>
-        <w:t>專案</w:t>
+        <w:t>專案時程與組織分工</w:t>
       </w:r>
-      <w:r>
-        <w:rPr>
-          <w:rFonts w:ascii="Times New Roman" w:eastAsia="標楷體" w:hAnsi="Times New Roman" w:hint="eastAsia"/>
-          <w:b/>
-          <w:sz w:val="36"/>
-          <w:szCs w:val="36"/>
-        </w:rPr>
-        <w:t>管理</w:t>
-      </w:r>
+      <w:bookmarkStart w:id="0" w:name="_GoBack"/>
+      <w:bookmarkEnd w:id="0"/>
     </w:p>
     <w:tbl>
       <w:tblPr>
@@ -3721,7 +3714,6 @@
         <w:sz w:val="28"/>
       </w:rPr>
     </w:pPr>
-    <w:bookmarkStart w:id="0" w:name="_GoBack"/>
     <w:r>
       <w:rPr>
         <w:rFonts w:ascii="Times New Roman" w:eastAsia="標楷體" w:hAnsi="Times New Roman" w:hint="eastAsia"/>
@@ -3729,7 +3721,6 @@
       </w:rPr>
       <w:t>6</w:t>
     </w:r>
-    <w:bookmarkEnd w:id="0"/>
   </w:p>
 </w:ftr>
 </file>
@@ -4859,7 +4850,7 @@
 </file>
 
 <file path=customXml/itemProps1.xml><?xml version="1.0" encoding="utf-8"?>
-<ds:datastoreItem xmlns:ds="http://schemas.openxmlformats.org/officeDocument/2006/customXml" ds:itemID="{A6A5C112-D034-4220-A1A2-17F170CCA5AB}">
+<ds:datastoreItem xmlns:ds="http://schemas.openxmlformats.org/officeDocument/2006/customXml" ds:itemID="{7968781C-92FE-4852-8FDC-6B808462167F}">
   <ds:schemaRefs>
     <ds:schemaRef ds:uri="http://schemas.openxmlformats.org/officeDocument/2006/bibliography"/>
   </ds:schemaRefs>
